--- a/organic chemistry Name Reaction (1).docx
+++ b/organic chemistry Name Reaction (1).docx
@@ -2119,7 +2119,7 @@
           </mc:Choice>
           <mc:Fallback>
             <w:pict>
-              <v:group w14:anchorId="2CB746C1" id="Group 10" o:spid="_x0000_s1026" style="width:501.8pt;height:.75pt;mso-position-horizontal-relative:char;mso-position-vertical-relative:line" coordsize="63728,95" o:gfxdata="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">
+              <v:group w14:anchorId="398C796F" id="Group 10" o:spid="_x0000_s1026" style="width:501.8pt;height:.75pt;mso-position-horizontal-relative:char;mso-position-vertical-relative:line" coordsize="63728,95" o:gfxdata="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">
                 <v:shape id="Graphic 11" o:spid="_x0000_s1027" style="position:absolute;width:63728;height:95;visibility:visible;mso-wrap-style:square;v-text-anchor:top" coordsize="6372860,9525" o:gfxdata="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" path="m6372859,l,,,9525r6372859,l6372859,xe" fillcolor="black" stroked="f">
                   <v:path arrowok="t"/>
                 </v:shape>
@@ -2224,7 +2224,7 @@
           </mc:Choice>
           <mc:Fallback>
             <w:pict>
-              <v:group w14:anchorId="0A733D03" id="Group 12" o:spid="_x0000_s1026" style="position:absolute;margin-left:65.85pt;margin-top:20.2pt;width:357.25pt;height:224pt;z-index:-15725056;mso-wrap-distance-left:0;mso-wrap-distance-right:0;mso-position-horizontal-relative:page" coordsize="45370,28448" o:gfxdata="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">
+              <v:group w14:anchorId="0DE64F87" id="Group 12" o:spid="_x0000_s1026" style="position:absolute;margin-left:65.85pt;margin-top:20.2pt;width:357.25pt;height:224pt;z-index:-15725056;mso-wrap-distance-left:0;mso-wrap-distance-right:0;mso-position-horizontal-relative:page" coordsize="45370,28448" o:gfxdata="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">
                 <v:shapetype id="_x0000_t75" coordsize="21600,21600" o:spt="75" o:preferrelative="t" path="m@4@5l@4@11@9@11@9@5xe" filled="f" stroked="f">
                   <v:stroke joinstyle="miter"/>
                   <v:formulas>
@@ -2964,7 +2964,7 @@
           </mc:Choice>
           <mc:Fallback>
             <w:pict>
-              <v:group w14:anchorId="437FE696" id="Group 16" o:spid="_x0000_s1026" style="width:501.8pt;height:111.55pt;mso-position-horizontal-relative:char;mso-position-vertical-relative:line" coordsize="63728,14166" o:gfxdata="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">
+              <v:group w14:anchorId="49AE7859" id="Group 16" o:spid="_x0000_s1026" style="width:501.8pt;height:111.55pt;mso-position-horizontal-relative:char;mso-position-vertical-relative:line" coordsize="63728,14166" o:gfxdata="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">
                 <v:shape id="Graphic 17" o:spid="_x0000_s1027" style="position:absolute;width:63728;height:95;visibility:visible;mso-wrap-style:square;v-text-anchor:top" coordsize="6372860,9525" o:gfxdata="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" path="m6372859,l,,,9525r6372859,l6372859,xe" fillcolor="black" stroked="f">
                   <v:path arrowok="t"/>
                 </v:shape>
@@ -3897,7 +3897,7 @@
           </mc:Choice>
           <mc:Fallback>
             <w:pict>
-              <v:group w14:anchorId="315191FB" id="Group 23" o:spid="_x0000_s1026" style="width:501.8pt;height:.7pt;mso-position-horizontal-relative:char;mso-position-vertical-relative:line" coordsize="63728,88" o:gfxdata="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">
+              <v:group w14:anchorId="7C7BBD6B" id="Group 23" o:spid="_x0000_s1026" style="width:501.8pt;height:.7pt;mso-position-horizontal-relative:char;mso-position-vertical-relative:line" coordsize="63728,88" o:gfxdata="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">
                 <v:shape id="Graphic 24" o:spid="_x0000_s1027" style="position:absolute;width:63728;height:88;visibility:visible;mso-wrap-style:square;v-text-anchor:top" coordsize="6372860,8890" o:gfxdata="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" path="m6372859,l,,,8890r6372859,l6372859,xe" fillcolor="black" stroked="f">
                   <v:path arrowok="t"/>
                 </v:shape>
@@ -4926,7 +4926,7 @@
           </mc:Choice>
           <mc:Fallback>
             <w:pict>
-              <v:group w14:anchorId="5F3CB4E6" id="Group 29" o:spid="_x0000_s1026" style="width:501.8pt;height:.7pt;mso-position-horizontal-relative:char;mso-position-vertical-relative:line" coordsize="63728,88" o:gfxdata="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">
+              <v:group w14:anchorId="02B235F6" id="Group 29" o:spid="_x0000_s1026" style="width:501.8pt;height:.7pt;mso-position-horizontal-relative:char;mso-position-vertical-relative:line" coordsize="63728,88" o:gfxdata="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">
                 <v:shape id="Graphic 30" o:spid="_x0000_s1027" style="position:absolute;width:63728;height:88;visibility:visible;mso-wrap-style:square;v-text-anchor:top" coordsize="6372860,8890" o:gfxdata="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" path="m6372859,l,,,8890r6372859,l6372859,xe" fillcolor="black" stroked="f">
                   <v:path arrowok="t"/>
                 </v:shape>
@@ -5556,10 +5556,7 @@
         <w:t xml:space="preserve"> </w:t>
       </w:r>
       <w:r>
-        <w:t>carboxylate anion. Aromatic ald</w:t>
-      </w:r>
-      <w:r>
-        <w:t>ehydes do not respond to this test.</w:t>
+        <w:t>carboxylate anion. Aromatic aldehydes do not respond to this test.</w:t>
       </w:r>
     </w:p>
     <w:p>
@@ -6126,10 +6123,7 @@
         <w:t xml:space="preserve"> </w:t>
       </w:r>
       <w:r>
-        <w:t>which</w:t>
-      </w:r>
-      <w:r>
-        <w:t xml:space="preserve"> are aldol condensation products and the reaction is called </w:t>
+        <w:t xml:space="preserve">which are aldol condensation products and the reaction is called </w:t>
       </w:r>
       <w:r>
         <w:rPr>
@@ -6274,10 +6268,7 @@
         <w:jc w:val="both"/>
       </w:pPr>
       <w:r>
-        <w:t>When aldol condensation is carried out between two different aldehydes and / or ketones, it is called cross aldol condensation. If both of them co</w:t>
-      </w:r>
-      <w:r>
-        <w:t>ntain α-hydrogen atoms, it gives a mixture of four products.</w:t>
+        <w:t>When aldol condensation is carried out between two different aldehydes and / or ketones, it is called cross aldol condensation. If both of them contain α-hydrogen atoms, it gives a mixture of four products.</w:t>
       </w:r>
     </w:p>
     <w:p>
@@ -6470,7 +6461,7 @@
           </mc:Choice>
           <mc:Fallback>
             <w:pict>
-              <v:group w14:anchorId="1C8652BF" id="Group 35" o:spid="_x0000_s1026" style="width:501.8pt;height:64.45pt;mso-position-horizontal-relative:char;mso-position-vertical-relative:line" coordsize="63728,8185" o:gfxdata="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">
+              <v:group w14:anchorId="3680559C" id="Group 35" o:spid="_x0000_s1026" style="width:501.8pt;height:64.45pt;mso-position-horizontal-relative:char;mso-position-vertical-relative:line" coordsize="63728,8185" o:gfxdata="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">
                 <v:shape id="Graphic 36" o:spid="_x0000_s1027" style="position:absolute;width:63728;height:88;visibility:visible;mso-wrap-style:square;v-text-anchor:top" coordsize="6372860,8890" o:gfxdata="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" path="m6372859,l,,,8890r6372859,l6372859,xe" fillcolor="black" stroked="f">
                   <v:path arrowok="t"/>
                 </v:shape>
@@ -7860,10 +7851,7 @@
         <w:t xml:space="preserve"> </w:t>
       </w:r>
       <w:r>
-        <w:t xml:space="preserve">to the nitrogen atom. The amine so formed contains one carbon less than that present in the </w:t>
-      </w:r>
-      <w:r>
-        <w:t>amide.</w:t>
+        <w:t>to the nitrogen atom. The amine so formed contains one carbon less than that present in the amide.</w:t>
       </w:r>
     </w:p>
     <w:p>
@@ -9715,6 +9703,8 @@
           <w:sz w:val="20"/>
         </w:rPr>
       </w:pPr>
+      <w:bookmarkStart w:id="0" w:name="_GoBack"/>
+      <w:bookmarkEnd w:id="0"/>
       <w:r>
         <w:rPr>
           <w:noProof/>
@@ -11185,13 +11175,7 @@
         <w:rPr>
           <w:sz w:val="24"/>
         </w:rPr>
-        <w:t xml:space="preserve"> indicated by yellow crystalline solid having hospital like smel</w:t>
-      </w:r>
-      <w:r>
-        <w:rPr>
-          <w:sz w:val="24"/>
-        </w:rPr>
-        <w:t xml:space="preserve">l. Alcohols which on oxidation gives methyl </w:t>
+        <w:t xml:space="preserve"> indicated by yellow crystalline solid having hospital like smell. Alcohols which on oxidation gives methyl </w:t>
       </w:r>
       <w:proofErr w:type="spellStart"/>
       <w:r>
@@ -11634,8 +11618,6 @@
           <w:sz w:val="8"/>
         </w:rPr>
       </w:pPr>
-      <w:bookmarkStart w:id="0" w:name="_GoBack"/>
-      <w:bookmarkEnd w:id="0"/>
       <w:r>
         <w:rPr>
           <w:noProof/>
